--- a/Documents/4.2 Quality requirements.docx
+++ b/Documents/4.2 Quality requirements.docx
@@ -106,7 +106,19 @@
         <w:rPr>
           <w:rFonts w:ascii="Calibri" w:hAnsi="Calibri" w:cs="Calibri"/>
         </w:rPr>
-        <w:t>The mobile application is lightweight and will require minimal hardware resources paired to an android operating system, it will not be dependent on using a newer, powerful device</w:t>
+        <w:t>The mobile application is lightweight and will require minimal hardware resources paired to an android operating system, it will not be dependent on using a newer,</w:t>
+      </w:r>
+      <w:r>
+        <w:rPr>
+          <w:rFonts w:ascii="Calibri" w:hAnsi="Calibri" w:cs="Calibri"/>
+        </w:rPr>
+        <w:t xml:space="preserve"> more</w:t>
+      </w:r>
+      <w:r>
+        <w:rPr>
+          <w:rFonts w:ascii="Calibri" w:hAnsi="Calibri" w:cs="Calibri"/>
+        </w:rPr>
+        <w:t xml:space="preserve"> powerful device</w:t>
       </w:r>
     </w:p>
     <w:p>
@@ -746,7 +758,6 @@
           <w:rFonts w:ascii="Calibri" w:hAnsi="Calibri" w:cs="Calibri"/>
           <w:u w:val="single"/>
         </w:rPr>
-        <w:lastRenderedPageBreak/>
         <w:t>I</w:t>
       </w:r>
       <w:r>
@@ -3611,7 +3622,7 @@
   <a:extraClrSchemeLst/>
   <a:extLst>
     <a:ext uri="{05A4C25C-085E-4340-85A3-A5531E510DB2}">
-      <thm15:themeFamily xmlns:thm15="http://schemas.microsoft.com/office/thememl/2012/main" xmlns="" name="Office Theme" id="{62F939B6-93AF-4DB8-9C6B-D6C7DFDC589F}" vid="{4A3C46E8-61CC-4603-A589-7422A47A8E4A}"/>
+      <thm15:themeFamily xmlns="" xmlns:thm15="http://schemas.microsoft.com/office/thememl/2012/main" name="Office Theme" id="{62F939B6-93AF-4DB8-9C6B-D6C7DFDC589F}" vid="{4A3C46E8-61CC-4603-A589-7422A47A8E4A}"/>
     </a:ext>
   </a:extLst>
 </a:theme>
